--- a/문서/2020_08_06_진행사항.docx
+++ b/문서/2020_08_06_진행사항.docx
@@ -16,7 +16,6 @@
           <w:b/>
           <w:sz w:val="36"/>
           <w:szCs w:val="36"/>
-          <w:lang w:eastAsia="ko-KR"/>
         </w:rPr>
         <w:t>사전조사</w:t>
       </w:r>
@@ -80,6 +79,9 @@
     <w:p/>
     <w:p>
       <w:r>
+        <w:rPr>
+          <w:noProof/>
+        </w:rPr>
         <w:drawing>
           <wp:inline distT="0" distB="0" distL="0" distR="0" wp14:anchorId="73BD8130" wp14:editId="7666EB27">
             <wp:extent cx="5638800" cy="1981200"/>
@@ -120,7 +122,6 @@
     <w:p>
       <w:pPr>
         <w:rPr>
-          <w:rFonts w:hint="eastAsia"/>
           <w:sz w:val="16"/>
           <w:szCs w:val="16"/>
         </w:rPr>
@@ -170,13 +171,8 @@
         <w:t>개체들을 몇 개의 클러스터(부분 그룹)으로 나누는 과정 의미.</w:t>
       </w:r>
       <w:r>
-        <w:t xml:space="preserve"> Unsupervised </w:t>
-      </w:r>
-      <w:proofErr w:type="gramStart"/>
-      <w:r>
-        <w:t>learning(</w:t>
-      </w:r>
-      <w:proofErr w:type="gramEnd"/>
+        <w:t xml:space="preserve"> Unsupervised learning(</w:t>
+      </w:r>
       <w:r>
         <w:rPr>
           <w:rFonts w:hint="eastAsia"/>
@@ -218,7 +214,6 @@
       <w:r>
         <w:rPr>
           <w:rFonts w:hint="eastAsia"/>
-          <w:lang w:eastAsia="ko-KR"/>
         </w:rPr>
         <w:t>-&gt;</w:t>
       </w:r>
@@ -255,7 +250,6 @@
         <w:rPr>
           <w:rFonts w:hint="eastAsia"/>
           <w:b/>
-          <w:lang w:eastAsia="ko-KR"/>
         </w:rPr>
         <w:t>,</w:t>
       </w:r>
@@ -300,13 +294,7 @@
     <w:p/>
     <w:p/>
     <w:p/>
-    <w:p>
-      <w:pPr>
-        <w:rPr>
-          <w:rFonts w:hint="eastAsia"/>
-        </w:rPr>
-      </w:pPr>
-    </w:p>
+    <w:p/>
     <w:p>
       <w:r>
         <w:rPr>
@@ -382,7 +370,6 @@
     <w:p>
       <w:pPr>
         <w:rPr>
-          <w:rFonts w:hint="eastAsia"/>
           <w:sz w:val="16"/>
           <w:szCs w:val="16"/>
         </w:rPr>
@@ -607,13 +594,23 @@
         </w:rPr>
         <w:t>)</w:t>
       </w:r>
-      <w:r>
-        <w:rPr>
-          <w:rFonts w:hint="eastAsia"/>
-          <w:sz w:val="16"/>
-          <w:szCs w:val="16"/>
-        </w:rPr>
-        <w:t>를 만족하여야 합니다.</w:t>
+      <w:proofErr w:type="spellStart"/>
+      <w:r>
+        <w:rPr>
+          <w:rFonts w:hint="eastAsia"/>
+          <w:sz w:val="16"/>
+          <w:szCs w:val="16"/>
+        </w:rPr>
+        <w:t>를</w:t>
+      </w:r>
+      <w:proofErr w:type="spellEnd"/>
+      <w:r>
+        <w:rPr>
+          <w:rFonts w:hint="eastAsia"/>
+          <w:sz w:val="16"/>
+          <w:szCs w:val="16"/>
+        </w:rPr>
+        <w:t xml:space="preserve"> 만족하여야 합니다.</w:t>
       </w:r>
     </w:p>
     <w:p>
@@ -703,13 +700,23 @@
         </w:rPr>
         <w:t>)</w:t>
       </w:r>
-      <w:r>
-        <w:rPr>
-          <w:rFonts w:hint="eastAsia"/>
-          <w:sz w:val="16"/>
-          <w:szCs w:val="16"/>
-        </w:rPr>
-        <w:t>를 만족하여야 합니다. 이 부등식은 주로 삼각부등식으로 잘 알려져 있습니다.</w:t>
+      <w:proofErr w:type="spellStart"/>
+      <w:r>
+        <w:rPr>
+          <w:rFonts w:hint="eastAsia"/>
+          <w:sz w:val="16"/>
+          <w:szCs w:val="16"/>
+        </w:rPr>
+        <w:t>를</w:t>
+      </w:r>
+      <w:proofErr w:type="spellEnd"/>
+      <w:r>
+        <w:rPr>
+          <w:rFonts w:hint="eastAsia"/>
+          <w:sz w:val="16"/>
+          <w:szCs w:val="16"/>
+        </w:rPr>
+        <w:t xml:space="preserve"> 만족하여야 합니다. 이 부등식은 주로 삼각부등식으로 잘 알려져 있습니다.</w:t>
       </w:r>
     </w:p>
     <w:p>
@@ -835,13 +842,7 @@
         <w:t>&gt;</w:t>
       </w:r>
     </w:p>
-    <w:p>
-      <w:pPr>
-        <w:rPr>
-          <w:rFonts w:hint="eastAsia"/>
-        </w:rPr>
-      </w:pPr>
-    </w:p>
+    <w:p/>
     <w:p>
       <w:pPr>
         <w:rPr>
@@ -1405,10 +1406,25 @@
           <w:sz w:val="16"/>
           <w:szCs w:val="16"/>
         </w:rPr>
-        <w:t> p = (p1, p2,..., </w:t>
+        <w:t> p = (p1, p2</w:t>
+      </w:r>
+      <w:proofErr w:type="gramStart"/>
+      <w:r>
+        <w:rPr>
+          <w:sz w:val="16"/>
+          <w:szCs w:val="16"/>
+        </w:rPr>
+        <w:t>,...,</w:t>
+      </w:r>
+      <w:proofErr w:type="gramEnd"/>
+      <w:r>
+        <w:rPr>
+          <w:sz w:val="16"/>
+          <w:szCs w:val="16"/>
+        </w:rPr>
+        <w:t> </w:t>
       </w:r>
       <w:proofErr w:type="spellStart"/>
-      <w:proofErr w:type="gramStart"/>
       <w:r>
         <w:rPr>
           <w:sz w:val="16"/>
@@ -1432,7 +1448,6 @@
         </w:rPr>
         <w:t>와</w:t>
       </w:r>
-      <w:proofErr w:type="gramEnd"/>
       <w:r>
         <w:rPr>
           <w:sz w:val="16"/>
@@ -1471,6 +1486,7 @@
         </w:rPr>
         <w:t xml:space="preserve"> </w:t>
       </w:r>
+      <w:proofErr w:type="spellStart"/>
       <w:r>
         <w:rPr>
           <w:rFonts w:hint="eastAsia"/>
@@ -1479,6 +1495,7 @@
         </w:rPr>
         <w:t>있을때</w:t>
       </w:r>
+      <w:proofErr w:type="spellEnd"/>
       <w:r>
         <w:rPr>
           <w:sz w:val="16"/>
@@ -1893,6 +1910,7 @@
       </w:r>
       <w:r>
         <w:rPr>
+          <w:noProof/>
           <w:sz w:val="16"/>
           <w:szCs w:val="16"/>
         </w:rPr>
@@ -2053,7 +2071,6 @@
         </w:rPr>
         <w:t>(=</w:t>
       </w:r>
-      <w:proofErr w:type="gramStart"/>
       <w:r>
         <w:rPr>
           <w:rFonts w:hint="eastAsia"/>
@@ -2077,7 +2094,6 @@
         </w:rPr>
         <w:t>에서의</w:t>
       </w:r>
-      <w:proofErr w:type="gramEnd"/>
       <w:r>
         <w:rPr>
           <w:sz w:val="16"/>
@@ -2455,6 +2471,7 @@
         </w:rPr>
         <w:t xml:space="preserve">. </w:t>
       </w:r>
+      <w:proofErr w:type="spellStart"/>
       <w:r>
         <w:rPr>
           <w:rFonts w:hint="eastAsia"/>
@@ -2463,6 +2480,7 @@
         </w:rPr>
         <w:t>평면좌표</w:t>
       </w:r>
+      <w:proofErr w:type="spellEnd"/>
       <w:r>
         <w:rPr>
           <w:sz w:val="16"/>
@@ -2485,6 +2503,7 @@
         </w:rPr>
         <w:t xml:space="preserve"> </w:t>
       </w:r>
+      <w:proofErr w:type="spellStart"/>
       <w:r>
         <w:rPr>
           <w:rFonts w:hint="eastAsia"/>
@@ -2493,6 +2512,7 @@
         </w:rPr>
         <w:t>공간좌표</w:t>
       </w:r>
+      <w:proofErr w:type="spellEnd"/>
       <w:r>
         <w:rPr>
           <w:sz w:val="16"/>
@@ -3095,13 +3115,7 @@
     <w:p/>
     <w:p/>
     <w:p/>
-    <w:p>
-      <w:pPr>
-        <w:rPr>
-          <w:rFonts w:hint="eastAsia"/>
-        </w:rPr>
-      </w:pPr>
-    </w:p>
+    <w:p/>
     <w:p>
       <w:r>
         <w:rPr>
@@ -3150,7 +3164,6 @@
       <w:r>
         <w:rPr>
           <w:rFonts w:hint="eastAsia"/>
-          <w:lang w:eastAsia="ko-KR"/>
         </w:rPr>
         <w:t>Density-based spatial clustering</w:t>
       </w:r>
@@ -3173,11 +3186,6 @@
       </w:r>
     </w:p>
     <w:p>
-      <w:pPr>
-        <w:rPr>
-          <w:lang w:eastAsia="ko-KR"/>
-        </w:rPr>
-      </w:pPr>
       <w:proofErr w:type="spellStart"/>
       <w:r>
         <w:rPr>
@@ -3204,7 +3212,6 @@
       <w:r>
         <w:rPr>
           <w:rFonts w:hint="eastAsia"/>
-          <w:lang w:eastAsia="ko-KR"/>
         </w:rPr>
         <w:t>가는 방식.</w:t>
       </w:r>
@@ -3213,7 +3220,6 @@
       <w:r>
         <w:rPr>
           <w:rFonts w:hint="eastAsia"/>
-          <w:lang w:eastAsia="ko-KR"/>
         </w:rPr>
         <w:t xml:space="preserve">즉, </w:t>
       </w:r>
@@ -3260,13 +3266,8 @@
         <w:t>있다.</w:t>
       </w:r>
       <w:r>
-        <w:t xml:space="preserve"> agglomerative </w:t>
-      </w:r>
-      <w:proofErr w:type="gramStart"/>
-      <w:r>
-        <w:t>clustering(</w:t>
-      </w:r>
-      <w:proofErr w:type="gramEnd"/>
+        <w:t xml:space="preserve"> agglomerative clustering(</w:t>
+      </w:r>
       <w:r>
         <w:rPr>
           <w:rFonts w:hint="eastAsia"/>
@@ -3346,14 +3347,12 @@
         <w:rPr>
           <w:rFonts w:hint="eastAsia"/>
           <w:b/>
-          <w:lang w:eastAsia="ko-KR"/>
         </w:rPr>
         <w:t>Density-based spatial clustering</w:t>
       </w:r>
       <w:r>
         <w:rPr>
           <w:rFonts w:hint="eastAsia"/>
-          <w:lang w:eastAsia="ko-KR"/>
         </w:rPr>
         <w:t xml:space="preserve">의 경우 점이 몰려 있는 부분, 즉 밀도가 높은 부분을 </w:t>
       </w:r>
@@ -3361,7 +3360,6 @@
       <w:r>
         <w:rPr>
           <w:rFonts w:hint="eastAsia"/>
-          <w:lang w:eastAsia="ko-KR"/>
         </w:rPr>
         <w:t>클러스터링</w:t>
       </w:r>
@@ -3369,33 +3367,22 @@
       <w:r>
         <w:rPr>
           <w:rFonts w:hint="eastAsia"/>
-          <w:lang w:eastAsia="ko-KR"/>
         </w:rPr>
         <w:t xml:space="preserve"> 하는 방식으로 대표적으로 </w:t>
       </w:r>
       <w:r>
-        <w:rPr>
-          <w:lang w:eastAsia="ko-KR"/>
-        </w:rPr>
         <w:t xml:space="preserve">DBSCAN </w:t>
       </w:r>
       <w:r>
         <w:rPr>
           <w:rFonts w:hint="eastAsia"/>
-          <w:lang w:eastAsia="ko-KR"/>
         </w:rPr>
         <w:t>방식이 있다.</w:t>
       </w:r>
     </w:p>
     <w:p/>
     <w:p/>
-    <w:p>
-      <w:pPr>
-        <w:rPr>
-          <w:rFonts w:hint="eastAsia"/>
-        </w:rPr>
-      </w:pPr>
-    </w:p>
+    <w:p/>
     <w:p>
       <w:r>
         <w:rPr>
@@ -3429,17 +3416,10 @@
     <w:p/>
     <w:p/>
     <w:p/>
-    <w:p>
-      <w:pPr>
-        <w:rPr>
-          <w:rFonts w:hint="eastAsia"/>
-        </w:rPr>
-      </w:pPr>
-    </w:p>
-    <w:p>
-      <w:pPr>
-        <w:rPr>
-          <w:rFonts w:hint="eastAsia"/>
+    <w:p/>
+    <w:p>
+      <w:pPr>
+        <w:rPr>
           <w:b/>
           <w:sz w:val="28"/>
           <w:szCs w:val="28"/>
@@ -3574,6 +3554,7 @@
       <w:r>
         <w:rPr>
           <w:rFonts w:hint="eastAsia"/>
+          <w:noProof/>
         </w:rPr>
         <w:drawing>
           <wp:inline distT="0" distB="0" distL="0" distR="0" wp14:anchorId="7632905F" wp14:editId="0CD98B98">
@@ -3707,24 +3688,13 @@
     </w:p>
     <w:p>
       <w:r>
-        <w:t>(4,</w:t>
-      </w:r>
-      <w:proofErr w:type="gramStart"/>
-      <w:r>
-        <w:t>1)</w:t>
-      </w:r>
-      <w:r>
-        <w:rPr>
-          <w:rFonts w:hint="eastAsia"/>
-        </w:rPr>
-        <w:t>과</w:t>
-      </w:r>
-      <w:proofErr w:type="gramEnd"/>
-      <w:r>
-        <w:rPr>
-          <w:rFonts w:hint="eastAsia"/>
-        </w:rPr>
-        <w:t xml:space="preserve"> </w:t>
+        <w:t>(4,1)</w:t>
+      </w:r>
+      <w:r>
+        <w:rPr>
+          <w:rFonts w:hint="eastAsia"/>
+        </w:rPr>
+        <w:t xml:space="preserve">과 </w:t>
       </w:r>
       <w:r>
         <w:t>(5,0)</w:t>
@@ -3921,7 +3891,6 @@
     <w:p>
       <w:pPr>
         <w:rPr>
-          <w:rFonts w:hint="eastAsia"/>
           <w:b/>
         </w:rPr>
       </w:pPr>
@@ -4114,6 +4083,7 @@
       <w:r>
         <w:rPr>
           <w:rFonts w:hint="eastAsia"/>
+          <w:noProof/>
         </w:rPr>
         <w:drawing>
           <wp:inline distT="0" distB="0" distL="0" distR="0" wp14:anchorId="10CCFC18" wp14:editId="22EFEF33">
@@ -4162,6 +4132,7 @@
       <w:r>
         <w:rPr>
           <w:rFonts w:hint="eastAsia"/>
+          <w:noProof/>
         </w:rPr>
         <w:lastRenderedPageBreak/>
         <w:drawing>
@@ -4450,7 +4421,21 @@
         <w:rPr>
           <w:rFonts w:hint="eastAsia"/>
         </w:rPr>
-        <w:t xml:space="preserve">배씩 늘리면서 평균거리가 적게 줄어드는 </w:t>
+        <w:t xml:space="preserve">배씩 늘리면서 </w:t>
+      </w:r>
+      <w:proofErr w:type="spellStart"/>
+      <w:r>
+        <w:rPr>
+          <w:rFonts w:hint="eastAsia"/>
+        </w:rPr>
+        <w:t>평균거리가</w:t>
+      </w:r>
+      <w:proofErr w:type="spellEnd"/>
+      <w:r>
+        <w:rPr>
+          <w:rFonts w:hint="eastAsia"/>
+        </w:rPr>
+        <w:t xml:space="preserve"> 적게 줄어드는 </w:t>
       </w:r>
       <w:r>
         <w:t>k = 2^i ~ 2^i+1</w:t>
@@ -4803,15 +4788,7 @@
         <w:t>이분탐색의 시간 복잡도:</w:t>
       </w:r>
       <w:r>
-        <w:t xml:space="preserve"> </w:t>
-      </w:r>
-      <w:proofErr w:type="gramStart"/>
-      <w:r>
-        <w:t>O(</w:t>
-      </w:r>
-      <w:proofErr w:type="gramEnd"/>
-      <w:r>
-        <w:t>log N))</w:t>
+        <w:t xml:space="preserve"> O(log N))</w:t>
       </w:r>
     </w:p>
     <w:p/>
@@ -4838,7 +4815,6 @@
         <w:rPr>
           <w:rFonts w:hint="eastAsia"/>
         </w:rPr>
-        <w:lastRenderedPageBreak/>
         <w:t xml:space="preserve">러닝인 </w:t>
       </w:r>
       <w:r>
@@ -4876,20 +4852,13 @@
     <w:p/>
     <w:p/>
     <w:p/>
-    <w:p>
-      <w:pPr>
-        <w:rPr>
-          <w:rFonts w:hint="eastAsia"/>
-        </w:rPr>
-      </w:pPr>
-    </w:p>
+    <w:p/>
     <w:p>
       <w:pPr>
         <w:rPr>
           <w:b/>
           <w:sz w:val="28"/>
           <w:szCs w:val="28"/>
-          <w:lang w:eastAsia="ko-KR"/>
         </w:rPr>
       </w:pPr>
       <w:r>
@@ -4898,7 +4867,6 @@
           <w:b/>
           <w:sz w:val="28"/>
           <w:szCs w:val="28"/>
-          <w:lang w:eastAsia="ko-KR"/>
         </w:rPr>
         <w:t>Density-based spatial clustering</w:t>
       </w:r>
@@ -4908,7 +4876,6 @@
           <w:b/>
           <w:sz w:val="28"/>
           <w:szCs w:val="28"/>
-          <w:lang w:eastAsia="ko-KR"/>
         </w:rPr>
         <w:t>(밀도 기반)</w:t>
       </w:r>
@@ -4916,18 +4883,15 @@
     <w:p>
       <w:pPr>
         <w:rPr>
-          <w:rFonts w:hint="eastAsia"/>
           <w:b/>
           <w:sz w:val="28"/>
           <w:szCs w:val="28"/>
-          <w:lang w:eastAsia="ko-KR"/>
-        </w:rPr>
-      </w:pPr>
-    </w:p>
-    <w:p>
-      <w:pPr>
-        <w:rPr>
-          <w:rFonts w:hint="eastAsia"/>
+        </w:rPr>
+      </w:pPr>
+    </w:p>
+    <w:p>
+      <w:pPr>
+        <w:rPr>
           <w:b/>
           <w:szCs w:val="20"/>
         </w:rPr>
@@ -4952,7 +4916,6 @@
       <w:r>
         <w:rPr>
           <w:rFonts w:hint="eastAsia"/>
-          <w:lang w:eastAsia="ko-KR"/>
         </w:rPr>
         <w:t>이</w:t>
       </w:r>
@@ -4970,11 +4933,6 @@
       </w:r>
     </w:p>
     <w:p>
-      <w:pPr>
-        <w:rPr>
-          <w:rFonts w:hint="eastAsia"/>
-        </w:rPr>
-      </w:pPr>
       <w:r>
         <w:rPr>
           <w:rFonts w:hint="eastAsia"/>
@@ -4998,10 +4956,6 @@
     <w:p>
       <w:pPr>
         <w:ind w:firstLineChars="200" w:firstLine="400"/>
-        <w:rPr>
-          <w:rFonts w:hint="eastAsia"/>
-          <w:lang w:eastAsia="ko-KR"/>
-        </w:rPr>
       </w:pPr>
       <w:r>
         <w:t>1.  K-</w:t>
@@ -5012,7 +4966,6 @@
       <w:r>
         <w:rPr>
           <w:rFonts w:hint="eastAsia"/>
-          <w:lang w:eastAsia="ko-KR"/>
         </w:rPr>
         <w:t>된다.</w:t>
       </w:r>
@@ -5020,22 +4973,14 @@
     <w:p>
       <w:pPr>
         <w:ind w:leftChars="200" w:left="400"/>
-        <w:rPr>
-          <w:rFonts w:hint="eastAsia"/>
-          <w:lang w:eastAsia="ko-KR"/>
-        </w:rPr>
-      </w:pPr>
-      <w:r>
-        <w:rPr>
-          <w:rFonts w:hint="eastAsia"/>
-          <w:lang w:eastAsia="ko-KR"/>
+      </w:pPr>
+      <w:r>
+        <w:rPr>
+          <w:rFonts w:hint="eastAsia"/>
         </w:rPr>
         <w:t>2.</w:t>
       </w:r>
       <w:r>
-        <w:rPr>
-          <w:lang w:eastAsia="ko-KR"/>
-        </w:rPr>
         <w:t xml:space="preserve">  </w:t>
       </w:r>
       <w:r>
@@ -5047,18 +4992,11 @@
       <w:r>
         <w:rPr>
           <w:rFonts w:hint="eastAsia"/>
-          <w:lang w:eastAsia="ko-KR"/>
         </w:rPr>
         <w:t>다.</w:t>
       </w:r>
     </w:p>
-    <w:p>
-      <w:pPr>
-        <w:rPr>
-          <w:rFonts w:hint="eastAsia"/>
-        </w:rPr>
-      </w:pPr>
-    </w:p>
+    <w:p/>
     <w:p>
       <w:pPr>
         <w:rPr>
@@ -5175,16 +5113,27 @@
       </w:r>
     </w:p>
     <w:p>
-      <w:pPr>
-        <w:rPr>
-          <w:rFonts w:hint="eastAsia"/>
-        </w:rPr>
-      </w:pPr>
-      <w:r>
-        <w:t xml:space="preserve">DBSCAN 알고리즘을 사용하려면 기준점 부터의 거리 epsilon값과, 이 반경내에 있는 점의 수 </w:t>
+      <w:r>
+        <w:t xml:space="preserve">DBSCAN 알고리즘을 사용하려면 기준점 </w:t>
       </w:r>
       <w:proofErr w:type="spellStart"/>
       <w:r>
+        <w:t>부터의</w:t>
+      </w:r>
+      <w:proofErr w:type="spellEnd"/>
+      <w:r>
+        <w:t xml:space="preserve"> 거리 epsilon값과, 이 </w:t>
+      </w:r>
+      <w:proofErr w:type="spellStart"/>
+      <w:r>
+        <w:t>반경내에</w:t>
+      </w:r>
+      <w:proofErr w:type="spellEnd"/>
+      <w:r>
+        <w:t xml:space="preserve"> 있는 점의 수 </w:t>
+      </w:r>
+      <w:proofErr w:type="spellStart"/>
+      <w:r>
         <w:t>minPts</w:t>
       </w:r>
       <w:proofErr w:type="spellEnd"/>
@@ -5192,19 +5141,8 @@
         <w:t>를 인자로 전달해야 한다.</w:t>
       </w:r>
     </w:p>
-    <w:p>
-      <w:pPr>
-        <w:rPr>
-          <w:rFonts w:hint="eastAsia"/>
-        </w:rPr>
-      </w:pPr>
-    </w:p>
-    <w:p>
-      <w:pPr>
-        <w:rPr>
-          <w:rFonts w:hint="eastAsia"/>
-        </w:rPr>
-      </w:pPr>
+    <w:p/>
+    <w:p>
       <w:r>
         <w:t xml:space="preserve">아래 그림에서 </w:t>
       </w:r>
@@ -5214,27 +5152,19 @@
       </w:r>
       <w:proofErr w:type="spellEnd"/>
       <w:r>
-        <w:t xml:space="preserve"> = 4 라고 하면, 파란점 P를 중심으로 반경 epsilon 내에 점이 4개 이상 있</w:t>
+        <w:t xml:space="preserve"> = 4 라고 하면, 파란점 P를 중심으로 반경 epsilon 내에 점이 4개 이상 있으면 하나의 군집으로 판단할 수 있는데, 아래 그림은 점이 5개가 있기 때문에 하나의 군집으로 </w:t>
       </w:r>
       <w:r>
         <w:lastRenderedPageBreak/>
-        <w:t xml:space="preserve">으면 하나의 군집으로 판단할 수 있는데, 아래 그림은 점이 5개가 있기 때문에 하나의 군집으로 판단이 되고, P는 core point가 된다. </w:t>
-      </w:r>
-    </w:p>
-    <w:p>
-      <w:pPr>
-        <w:rPr>
-          <w:rFonts w:hint="eastAsia"/>
-        </w:rPr>
-      </w:pPr>
-    </w:p>
-    <w:p>
-      <w:pPr>
-        <w:rPr>
-          <w:rFonts w:hint="eastAsia"/>
-        </w:rPr>
-      </w:pPr>
-      <w:r>
+        <w:t xml:space="preserve">판단이 되고, P는 core point가 된다. </w:t>
+      </w:r>
+    </w:p>
+    <w:p/>
+    <w:p>
+      <w:r>
+        <w:rPr>
+          <w:noProof/>
+        </w:rPr>
         <w:drawing>
           <wp:inline distT="0" distB="0" distL="0" distR="0">
             <wp:extent cx="2859405" cy="1951355"/>
@@ -5285,21 +5215,26 @@
         </w:drawing>
       </w:r>
     </w:p>
-    <w:p>
-      <w:pPr>
-        <w:rPr>
-          <w:rFonts w:hint="eastAsia"/>
-        </w:rPr>
-      </w:pPr>
-    </w:p>
-    <w:p>
-      <w:pPr>
-        <w:rPr>
-          <w:rFonts w:hint="eastAsia"/>
-        </w:rPr>
-      </w:pPr>
-      <w:r>
-        <w:t>아래 그림에서 회색점 P2의 경우 점 P2를 기반으로 epsilon 반경내의 점이</w:t>
+    <w:p/>
+    <w:p>
+      <w:r>
+        <w:t xml:space="preserve">아래 그림에서 </w:t>
+      </w:r>
+      <w:proofErr w:type="spellStart"/>
+      <w:r>
+        <w:t>회색점</w:t>
+      </w:r>
+      <w:proofErr w:type="spellEnd"/>
+      <w:r>
+        <w:t xml:space="preserve"> P2의 경우 점 P2를 기반으로 epsilon </w:t>
+      </w:r>
+      <w:proofErr w:type="spellStart"/>
+      <w:r>
+        <w:t>반경내의</w:t>
+      </w:r>
+      <w:proofErr w:type="spellEnd"/>
+      <w:r>
+        <w:t xml:space="preserve"> 점이</w:t>
       </w:r>
       <w:r>
         <w:t xml:space="preserve"> 3</w:t>
@@ -5324,15 +5259,12 @@
         <w:t xml:space="preserve"> point (경계점)이라고 한다. </w:t>
       </w:r>
     </w:p>
-    <w:p>
-      <w:pPr>
-        <w:rPr>
-          <w:rFonts w:hint="eastAsia"/>
-        </w:rPr>
-      </w:pPr>
-    </w:p>
-    <w:p>
-      <w:r>
+    <w:p/>
+    <w:p>
+      <w:r>
+        <w:rPr>
+          <w:noProof/>
+        </w:rPr>
         <w:drawing>
           <wp:inline distT="0" distB="0" distL="0" distR="0">
             <wp:extent cx="2859405" cy="2238375"/>
@@ -5385,37 +5317,18 @@
     </w:p>
     <w:p/>
     <w:p/>
-    <w:p>
-      <w:pPr>
-        <w:rPr>
-          <w:rFonts w:hint="eastAsia"/>
-        </w:rPr>
-      </w:pPr>
-    </w:p>
-    <w:p>
-      <w:pPr>
-        <w:rPr>
-          <w:rFonts w:hint="eastAsia"/>
-        </w:rPr>
-      </w:pPr>
-    </w:p>
-    <w:p>
-      <w:pPr>
-        <w:rPr>
-          <w:rFonts w:hint="eastAsia"/>
-        </w:rPr>
-      </w:pPr>
+    <w:p/>
+    <w:p/>
+    <w:p>
       <w:r>
         <w:t>아래 그림에서 P3는 epsilon 반경내에 점 4개를 가지고 있기 때문에 core point가 된다.</w:t>
       </w:r>
     </w:p>
     <w:p>
-      <w:pPr>
-        <w:rPr>
-          <w:rFonts w:hint="eastAsia"/>
-        </w:rPr>
-      </w:pPr>
-      <w:r>
+      <w:r>
+        <w:rPr>
+          <w:noProof/>
+        </w:rPr>
         <w:lastRenderedPageBreak/>
         <w:drawing>
           <wp:inline distT="0" distB="0" distL="0" distR="0">
@@ -5467,37 +5380,18 @@
         </w:drawing>
       </w:r>
     </w:p>
-    <w:p>
-      <w:pPr>
-        <w:rPr>
-          <w:rFonts w:hint="eastAsia"/>
-        </w:rPr>
-      </w:pPr>
-    </w:p>
-    <w:p>
-      <w:pPr>
-        <w:rPr>
-          <w:rFonts w:hint="eastAsia"/>
-        </w:rPr>
-      </w:pPr>
-    </w:p>
-    <w:p>
-      <w:pPr>
-        <w:rPr>
-          <w:rFonts w:hint="eastAsia"/>
-        </w:rPr>
-      </w:pPr>
+    <w:p/>
+    <w:p/>
+    <w:p>
       <w:r>
         <w:t>그런데 P3를 중심으로 하는 반경내에 다른 core point P가 포함이 되어 있는데, 이 경우 core point P와  P3는 연결되어 있다고 하고 하나의 군집으로 묶이게 된다.</w:t>
       </w:r>
     </w:p>
     <w:p>
-      <w:pPr>
-        <w:rPr>
-          <w:rFonts w:hint="eastAsia"/>
-        </w:rPr>
-      </w:pPr>
-      <w:r>
+      <w:r>
+        <w:rPr>
+          <w:noProof/>
+        </w:rPr>
         <w:drawing>
           <wp:inline distT="0" distB="0" distL="0" distR="0">
             <wp:extent cx="2859405" cy="2142490"/>
@@ -5548,19 +5442,8 @@
         </w:drawing>
       </w:r>
     </w:p>
-    <w:p>
-      <w:pPr>
-        <w:rPr>
-          <w:rFonts w:hint="eastAsia"/>
-        </w:rPr>
-      </w:pPr>
-    </w:p>
-    <w:p>
-      <w:pPr>
-        <w:rPr>
-          <w:rFonts w:hint="eastAsia"/>
-        </w:rPr>
-      </w:pPr>
+    <w:p/>
+    <w:p>
       <w:r>
         <w:t xml:space="preserve">마지막으로 아래 그림의 P4는 어떤 점을 중심으로 하더라도 </w:t>
       </w:r>
@@ -5574,12 +5457,10 @@
       </w:r>
     </w:p>
     <w:p>
-      <w:pPr>
-        <w:rPr>
-          <w:rFonts w:hint="eastAsia"/>
-        </w:rPr>
-      </w:pPr>
-      <w:r>
+      <w:r>
+        <w:rPr>
+          <w:noProof/>
+        </w:rPr>
         <w:drawing>
           <wp:inline distT="0" distB="0" distL="0" distR="0">
             <wp:extent cx="2859405" cy="1999615"/>
@@ -5630,30 +5511,17 @@
         </w:drawing>
       </w:r>
     </w:p>
-    <w:p>
-      <w:pPr>
-        <w:rPr>
-          <w:rFonts w:hint="eastAsia"/>
-        </w:rPr>
-      </w:pPr>
-    </w:p>
-    <w:p>
-      <w:pPr>
-        <w:rPr>
-          <w:rFonts w:hint="eastAsia"/>
-        </w:rPr>
-      </w:pPr>
+    <w:p/>
+    <w:p>
       <w:r>
         <w:t>이를 모두 정리해보면 다음과 같은 그림이 나온다.</w:t>
       </w:r>
     </w:p>
     <w:p>
-      <w:pPr>
-        <w:rPr>
-          <w:rFonts w:hint="eastAsia"/>
-        </w:rPr>
-      </w:pPr>
-      <w:r>
+      <w:r>
+        <w:rPr>
+          <w:noProof/>
+        </w:rPr>
         <w:lastRenderedPageBreak/>
         <w:drawing>
           <wp:inline distT="0" distB="0" distL="0" distR="0">
@@ -5705,13 +5573,7 @@
         </w:drawing>
       </w:r>
     </w:p>
-    <w:p>
-      <w:pPr>
-        <w:rPr>
-          <w:rFonts w:hint="eastAsia"/>
-        </w:rPr>
-      </w:pPr>
-    </w:p>
+    <w:p/>
     <w:p>
       <w:pPr>
         <w:pStyle w:val="a3"/>
@@ -5720,15 +5582,20 @@
           <w:numId w:val="8"/>
         </w:numPr>
         <w:ind w:leftChars="0"/>
-        <w:rPr>
-          <w:rFonts w:hint="eastAsia"/>
-        </w:rPr>
-      </w:pPr>
-      <w:r>
-        <w:t xml:space="preserve">점을 중심으로 epsilon 반경내에 </w:t>
+      </w:pPr>
+      <w:r>
+        <w:t xml:space="preserve">점을 중심으로 epsilon </w:t>
       </w:r>
       <w:proofErr w:type="spellStart"/>
       <w:r>
+        <w:t>반경내에</w:t>
+      </w:r>
+      <w:proofErr w:type="spellEnd"/>
+      <w:r>
+        <w:t xml:space="preserve"> </w:t>
+      </w:r>
+      <w:proofErr w:type="spellStart"/>
+      <w:r>
         <w:t>minPts</w:t>
       </w:r>
       <w:proofErr w:type="spellEnd"/>
@@ -5738,7 +5605,6 @@
       <w:r>
         <w:rPr>
           <w:rFonts w:hint="eastAsia"/>
-          <w:lang w:eastAsia="ko-KR"/>
         </w:rPr>
         <w:t xml:space="preserve"> </w:t>
       </w:r>
@@ -5748,7 +5614,6 @@
       <w:r>
         <w:rPr>
           <w:rFonts w:hint="eastAsia"/>
-          <w:lang w:eastAsia="ko-KR"/>
         </w:rPr>
         <w:t xml:space="preserve">형성되고 </w:t>
       </w:r>
@@ -5761,7 +5626,6 @@
       <w:r>
         <w:rPr>
           <w:rFonts w:hint="eastAsia"/>
-          <w:lang w:eastAsia="ko-KR"/>
         </w:rPr>
         <w:t>이</w:t>
       </w:r>
@@ -5771,7 +5635,6 @@
       <w:r>
         <w:rPr>
           <w:rFonts w:hint="eastAsia"/>
-          <w:lang w:eastAsia="ko-KR"/>
         </w:rPr>
         <w:t>이다.</w:t>
       </w:r>
@@ -5792,9 +5655,6 @@
           <w:numId w:val="8"/>
         </w:numPr>
         <w:ind w:leftChars="0"/>
-        <w:rPr>
-          <w:rFonts w:hint="eastAsia"/>
-        </w:rPr>
       </w:pPr>
       <w:r>
         <w:t xml:space="preserve">군집에는 속하지만, 스스로 core point가 안되는 점을 border point라고 하고, 주로 클러스터의 외곽을 이루는 점이 된다. </w:t>
@@ -5813,22 +5673,13 @@
           <w:numId w:val="8"/>
         </w:numPr>
         <w:ind w:leftChars="0"/>
-        <w:rPr>
-          <w:rFonts w:hint="eastAsia"/>
-        </w:rPr>
       </w:pPr>
       <w:r>
         <w:t>그리고 어느 클러스터에도 속하지 않는 점은 Noise point가 된다.</w:t>
       </w:r>
     </w:p>
     <w:p/>
-    <w:p>
-      <w:pPr>
-        <w:rPr>
-          <w:rFonts w:hint="eastAsia"/>
-        </w:rPr>
-      </w:pPr>
-    </w:p>
+    <w:p/>
     <w:tbl>
       <w:tblPr>
         <w:tblW w:w="0" w:type="auto"/>
@@ -5864,13 +5715,7 @@
             <w:vAlign w:val="center"/>
             <w:hideMark/>
           </w:tcPr>
-          <w:p>
-            <w:pPr>
-              <w:rPr>
-                <w:rFonts w:hint="eastAsia"/>
-              </w:rPr>
-            </w:pPr>
-          </w:p>
+          <w:p/>
           <w:p/>
         </w:tc>
         <w:tc>
@@ -6043,18 +5888,11 @@
     </w:p>
     <w:p/>
     <w:p/>
-    <w:p>
-      <w:pPr>
-        <w:rPr>
-          <w:rFonts w:hint="eastAsia"/>
-        </w:rPr>
-      </w:pPr>
-    </w:p>
     <w:p/>
-    <w:p>
-      <w:pPr>
-        <w:rPr>
-          <w:rFonts w:hint="eastAsia"/>
+    <w:p/>
+    <w:p>
+      <w:pPr>
+        <w:rPr>
           <w:b/>
         </w:rPr>
       </w:pPr>
@@ -6143,7 +5981,6 @@
           <w:b/>
           <w:sz w:val="36"/>
           <w:szCs w:val="36"/>
-          <w:lang w:eastAsia="ko-KR"/>
         </w:rPr>
       </w:pPr>
       <w:r>
@@ -6152,7 +5989,6 @@
           <w:b/>
           <w:sz w:val="36"/>
           <w:szCs w:val="36"/>
-          <w:lang w:eastAsia="ko-KR"/>
         </w:rPr>
         <w:t xml:space="preserve">환경 구성 </w:t>
       </w:r>
@@ -6161,14 +5997,12 @@
       <w:pPr>
         <w:rPr>
           <w:szCs w:val="20"/>
-          <w:lang w:eastAsia="ko-KR"/>
         </w:rPr>
       </w:pPr>
       <w:r>
         <w:rPr>
           <w:rFonts w:hint="eastAsia"/>
           <w:szCs w:val="20"/>
-          <w:lang w:eastAsia="ko-KR"/>
         </w:rPr>
         <w:t xml:space="preserve">환경을 구성하는데 </w:t>
       </w:r>
@@ -6177,14 +6011,12 @@
         <w:rPr>
           <w:rFonts w:hint="eastAsia"/>
           <w:szCs w:val="20"/>
-          <w:lang w:eastAsia="ko-KR"/>
         </w:rPr>
         <w:t>p</w:t>
       </w:r>
       <w:r>
         <w:rPr>
           <w:szCs w:val="20"/>
-          <w:lang w:eastAsia="ko-KR"/>
         </w:rPr>
         <w:t>cl</w:t>
       </w:r>
@@ -6192,7 +6024,6 @@
       <w:r>
         <w:rPr>
           <w:szCs w:val="20"/>
-          <w:lang w:eastAsia="ko-KR"/>
         </w:rPr>
         <w:t xml:space="preserve"> </w:t>
       </w:r>
@@ -6200,14 +6031,12 @@
         <w:rPr>
           <w:rFonts w:hint="eastAsia"/>
           <w:szCs w:val="20"/>
-          <w:lang w:eastAsia="ko-KR"/>
         </w:rPr>
         <w:t>자체에 의존성 패키지들이 많고 버전이 다양하여 사양 부족,</w:t>
       </w:r>
       <w:r>
         <w:rPr>
           <w:szCs w:val="20"/>
-          <w:lang w:eastAsia="ko-KR"/>
         </w:rPr>
         <w:t xml:space="preserve"> </w:t>
       </w:r>
@@ -6215,7 +6044,6 @@
         <w:rPr>
           <w:rFonts w:hint="eastAsia"/>
           <w:szCs w:val="20"/>
-          <w:lang w:eastAsia="ko-KR"/>
         </w:rPr>
         <w:t xml:space="preserve">환경 변수 </w:t>
       </w:r>
@@ -6224,7 +6052,6 @@
         <w:rPr>
           <w:rFonts w:hint="eastAsia"/>
           <w:szCs w:val="20"/>
-          <w:lang w:eastAsia="ko-KR"/>
         </w:rPr>
         <w:t>블일치등</w:t>
       </w:r>
@@ -6233,14 +6060,12 @@
         <w:rPr>
           <w:rFonts w:hint="eastAsia"/>
           <w:szCs w:val="20"/>
-          <w:lang w:eastAsia="ko-KR"/>
         </w:rPr>
         <w:t xml:space="preserve"> 설치에 난항을 겪음.</w:t>
       </w:r>
       <w:r>
         <w:rPr>
           <w:szCs w:val="20"/>
-          <w:lang w:eastAsia="ko-KR"/>
         </w:rPr>
         <w:t xml:space="preserve"> C++</w:t>
       </w:r>
@@ -6248,7 +6073,6 @@
         <w:rPr>
           <w:rFonts w:hint="eastAsia"/>
           <w:szCs w:val="20"/>
-          <w:lang w:eastAsia="ko-KR"/>
         </w:rPr>
         <w:t xml:space="preserve">환경 설치와 </w:t>
       </w:r>
@@ -6257,7 +6081,6 @@
         <w:rPr>
           <w:rFonts w:hint="eastAsia"/>
           <w:szCs w:val="20"/>
-          <w:lang w:eastAsia="ko-KR"/>
         </w:rPr>
         <w:t>파이썬</w:t>
       </w:r>
@@ -6266,7 +6089,6 @@
         <w:rPr>
           <w:rFonts w:hint="eastAsia"/>
           <w:szCs w:val="20"/>
-          <w:lang w:eastAsia="ko-KR"/>
         </w:rPr>
         <w:t xml:space="preserve"> 환경 설치 및 구동 방식 또한 다름.</w:t>
       </w:r>
@@ -6281,21 +6103,18 @@
         <w:ind w:leftChars="0"/>
         <w:rPr>
           <w:szCs w:val="20"/>
-          <w:lang w:eastAsia="ko-KR"/>
         </w:rPr>
       </w:pPr>
       <w:r>
         <w:rPr>
           <w:rFonts w:hint="eastAsia"/>
           <w:szCs w:val="20"/>
-          <w:lang w:eastAsia="ko-KR"/>
         </w:rPr>
         <w:t xml:space="preserve">여러 설치법을 찾아 본 후 리눅스 우분투 </w:t>
       </w:r>
       <w:r>
         <w:rPr>
           <w:szCs w:val="20"/>
-          <w:lang w:eastAsia="ko-KR"/>
         </w:rPr>
         <w:t>16.04</w:t>
       </w:r>
@@ -6303,14 +6122,12 @@
         <w:rPr>
           <w:rFonts w:hint="eastAsia"/>
           <w:szCs w:val="20"/>
-          <w:lang w:eastAsia="ko-KR"/>
         </w:rPr>
         <w:t>LTS</w:t>
       </w:r>
       <w:r>
         <w:rPr>
           <w:szCs w:val="20"/>
-          <w:lang w:eastAsia="ko-KR"/>
         </w:rPr>
         <w:t xml:space="preserve"> </w:t>
       </w:r>
@@ -6318,7 +6135,6 @@
         <w:rPr>
           <w:rFonts w:hint="eastAsia"/>
           <w:szCs w:val="20"/>
-          <w:lang w:eastAsia="ko-KR"/>
         </w:rPr>
         <w:t xml:space="preserve">버전으로 변경하고 오류들을 해결해 나가면서 구축 완료 </w:t>
       </w:r>
@@ -6331,57 +6147,38 @@
           <w:numId w:val="10"/>
         </w:numPr>
         <w:ind w:leftChars="0"/>
-        <w:rPr>
-          <w:rFonts w:hint="eastAsia"/>
-          <w:lang w:eastAsia="ko-KR"/>
-        </w:rPr>
-      </w:pPr>
-      <w:r>
-        <w:rPr>
-          <w:rFonts w:hint="eastAsia"/>
-          <w:lang w:eastAsia="ko-KR"/>
+      </w:pPr>
+      <w:r>
+        <w:rPr>
+          <w:rFonts w:hint="eastAsia"/>
         </w:rPr>
         <w:t xml:space="preserve">그러나 현재 </w:t>
       </w:r>
       <w:proofErr w:type="spellStart"/>
       <w:r>
-        <w:rPr>
-          <w:lang w:eastAsia="ko-KR"/>
-        </w:rPr>
         <w:t>c++</w:t>
       </w:r>
       <w:proofErr w:type="spellEnd"/>
       <w:r>
-        <w:rPr>
-          <w:lang w:eastAsia="ko-KR"/>
-        </w:rPr>
         <w:t xml:space="preserve">, </w:t>
       </w:r>
       <w:r>
         <w:rPr>
           <w:rFonts w:hint="eastAsia"/>
-          <w:lang w:eastAsia="ko-KR"/>
         </w:rPr>
         <w:t xml:space="preserve">python 기반 라이브러리들이 동작은 하나 </w:t>
       </w:r>
       <w:proofErr w:type="spellStart"/>
       <w:r>
-        <w:rPr>
-          <w:lang w:eastAsia="ko-KR"/>
-        </w:rPr>
         <w:t>c++</w:t>
       </w:r>
       <w:proofErr w:type="spellEnd"/>
       <w:r>
-        <w:rPr>
-          <w:lang w:eastAsia="ko-KR"/>
-        </w:rPr>
-        <w:t xml:space="preserve"> </w:t>
-      </w:r>
-      <w:r>
-        <w:rPr>
-          <w:rFonts w:hint="eastAsia"/>
-          <w:lang w:eastAsia="ko-KR"/>
+        <w:t xml:space="preserve"> </w:t>
+      </w:r>
+      <w:r>
+        <w:rPr>
+          <w:rFonts w:hint="eastAsia"/>
         </w:rPr>
         <w:t xml:space="preserve">기반의 경우 </w:t>
       </w:r>
@@ -6389,7 +6186,6 @@
       <w:r>
         <w:rPr>
           <w:rFonts w:hint="eastAsia"/>
-          <w:lang w:eastAsia="ko-KR"/>
         </w:rPr>
         <w:t>고연산</w:t>
       </w:r>
@@ -6397,20 +6193,15 @@
       <w:r>
         <w:rPr>
           <w:rFonts w:hint="eastAsia"/>
-          <w:lang w:eastAsia="ko-KR"/>
         </w:rPr>
         <w:t xml:space="preserve"> 작업에 들어가면 계속하여 오류 발생.</w:t>
       </w:r>
       <w:r>
-        <w:rPr>
-          <w:lang w:eastAsia="ko-KR"/>
-        </w:rPr>
-        <w:t xml:space="preserve"> </w:t>
-      </w:r>
-      <w:r>
-        <w:rPr>
-          <w:rFonts w:hint="eastAsia"/>
-          <w:lang w:eastAsia="ko-KR"/>
+        <w:t xml:space="preserve"> </w:t>
+      </w:r>
+      <w:r>
+        <w:rPr>
+          <w:rFonts w:hint="eastAsia"/>
         </w:rPr>
         <w:t>해결방안 찾는 중.</w:t>
       </w:r>
@@ -6422,7 +6213,6 @@
         <w:rPr>
           <w:b/>
           <w:szCs w:val="20"/>
-          <w:lang w:eastAsia="ko-KR"/>
         </w:rPr>
       </w:pPr>
     </w:p>
@@ -6430,22 +6220,15 @@
       <w:pPr>
         <w:rPr>
           <w:szCs w:val="20"/>
-          <w:lang w:eastAsia="ko-KR"/>
-        </w:rPr>
-      </w:pPr>
-    </w:p>
-    <w:p>
-      <w:pPr>
-        <w:rPr>
-          <w:lang w:eastAsia="ko-KR"/>
-        </w:rPr>
-      </w:pPr>
+        </w:rPr>
+      </w:pPr>
+    </w:p>
+    <w:p>
       <w:proofErr w:type="spellStart"/>
       <w:r>
         <w:rPr>
           <w:rFonts w:hint="eastAsia"/>
           <w:szCs w:val="20"/>
-          <w:lang w:eastAsia="ko-KR"/>
         </w:rPr>
         <w:t>깃허브</w:t>
       </w:r>
@@ -6454,7 +6237,6 @@
         <w:rPr>
           <w:rFonts w:hint="eastAsia"/>
           <w:szCs w:val="20"/>
-          <w:lang w:eastAsia="ko-KR"/>
         </w:rPr>
         <w:t>(</w:t>
       </w:r>
@@ -6472,20 +6254,15 @@
       <w:r>
         <w:rPr>
           <w:rFonts w:hint="eastAsia"/>
-          <w:lang w:eastAsia="ko-KR"/>
         </w:rPr>
         <w:t xml:space="preserve">에 </w:t>
       </w:r>
       <w:r>
-        <w:rPr>
-          <w:lang w:eastAsia="ko-KR"/>
-        </w:rPr>
         <w:t>Readme</w:t>
       </w:r>
       <w:r>
         <w:rPr>
           <w:rFonts w:hint="eastAsia"/>
-          <w:lang w:eastAsia="ko-KR"/>
         </w:rPr>
         <w:t>에 해결 방법들이 나와있는 사이트들을 첨부.</w:t>
       </w:r>
@@ -6495,17 +6272,14 @@
         <w:rPr>
           <w:b/>
           <w:szCs w:val="20"/>
-          <w:lang w:eastAsia="ko-KR"/>
-        </w:rPr>
-      </w:pPr>
-    </w:p>
-    <w:p>
-      <w:pPr>
-        <w:rPr>
-          <w:rFonts w:hint="eastAsia"/>
+        </w:rPr>
+      </w:pPr>
+    </w:p>
+    <w:p>
+      <w:pPr>
+        <w:rPr>
           <w:b/>
           <w:szCs w:val="20"/>
-          <w:lang w:eastAsia="ko-KR"/>
         </w:rPr>
       </w:pPr>
       <w:r>
@@ -6513,7 +6287,6 @@
           <w:rFonts w:hint="eastAsia"/>
           <w:b/>
           <w:szCs w:val="20"/>
-          <w:lang w:eastAsia="ko-KR"/>
         </w:rPr>
         <w:t>다음은 해결 방법에 대한 일부분</w:t>
       </w:r>
@@ -6528,7 +6301,6 @@
           <w:color w:val="24292E"/>
           <w:sz w:val="16"/>
           <w:szCs w:val="16"/>
-          <w:lang w:eastAsia="ko-KR"/>
         </w:rPr>
       </w:pPr>
       <w:r>
@@ -6549,6 +6321,7 @@
         </w:rPr>
         <w:t xml:space="preserve"> </w:t>
       </w:r>
+      <w:proofErr w:type="spellStart"/>
       <w:r>
         <w:rPr>
           <w:rFonts w:ascii="맑은 고딕" w:eastAsia="맑은 고딕" w:hAnsi="맑은 고딕" w:cs="맑은 고딕" w:hint="eastAsia"/>
@@ -6558,6 +6331,7 @@
         </w:rPr>
         <w:t>과제명</w:t>
       </w:r>
+      <w:proofErr w:type="spellEnd"/>
       <w:r>
         <w:rPr>
           <w:rFonts w:ascii="Segoe UI" w:hAnsi="Segoe UI" w:cs="Segoe UI"/>
@@ -6567,6 +6341,7 @@
         </w:rPr>
         <w:t xml:space="preserve">: </w:t>
       </w:r>
+      <w:proofErr w:type="spellStart"/>
       <w:r>
         <w:rPr>
           <w:rFonts w:ascii="맑은 고딕" w:eastAsia="맑은 고딕" w:hAnsi="맑은 고딕" w:cs="맑은 고딕" w:hint="eastAsia"/>
@@ -6576,6 +6351,7 @@
         </w:rPr>
         <w:t>산림조사</w:t>
       </w:r>
+      <w:proofErr w:type="spellEnd"/>
       <w:r>
         <w:rPr>
           <w:rFonts w:ascii="Segoe UI" w:hAnsi="Segoe UI" w:cs="Segoe UI"/>
@@ -7219,6 +6995,7 @@
         </w:rPr>
         <w:t xml:space="preserve">, python </w:t>
       </w:r>
+      <w:proofErr w:type="spellStart"/>
       <w:r>
         <w:rPr>
           <w:rFonts w:ascii="맑은 고딕" w:eastAsia="맑은 고딕" w:hAnsi="맑은 고딕" w:cs="맑은 고딕" w:hint="eastAsia"/>
@@ -7228,6 +7005,7 @@
         </w:rPr>
         <w:t>설치방법도</w:t>
       </w:r>
+      <w:proofErr w:type="spellEnd"/>
       <w:r>
         <w:rPr>
           <w:rFonts w:ascii="Segoe UI" w:hAnsi="Segoe UI" w:cs="Segoe UI"/>
@@ -7273,6 +7051,7 @@
         </w:rPr>
         <w:t xml:space="preserve"> </w:t>
       </w:r>
+      <w:proofErr w:type="spellStart"/>
       <w:r>
         <w:rPr>
           <w:rFonts w:ascii="맑은 고딕" w:eastAsia="맑은 고딕" w:hAnsi="맑은 고딕" w:cs="맑은 고딕" w:hint="eastAsia"/>
@@ -7282,6 +7061,7 @@
         </w:rPr>
         <w:t>깔끔</w:t>
       </w:r>
+      <w:proofErr w:type="spellEnd"/>
       <w:r>
         <w:rPr>
           <w:rFonts w:ascii="Segoe UI" w:hAnsi="Segoe UI" w:cs="Segoe UI"/>
@@ -7344,6 +7124,7 @@
         </w:rPr>
         <w:t xml:space="preserve"> </w:t>
       </w:r>
+      <w:proofErr w:type="spellStart"/>
       <w:r>
         <w:rPr>
           <w:rFonts w:ascii="맑은 고딕" w:eastAsia="맑은 고딕" w:hAnsi="맑은 고딕" w:cs="맑은 고딕" w:hint="eastAsia"/>
@@ -7353,6 +7134,7 @@
         </w:rPr>
         <w:t>파이썬</w:t>
       </w:r>
+      <w:proofErr w:type="spellEnd"/>
       <w:r>
         <w:rPr>
           <w:rFonts w:ascii="Segoe UI" w:hAnsi="Segoe UI" w:cs="Segoe UI"/>
@@ -7362,6 +7144,7 @@
         </w:rPr>
         <w:t xml:space="preserve"> </w:t>
       </w:r>
+      <w:proofErr w:type="spellStart"/>
       <w:r>
         <w:rPr>
           <w:rFonts w:ascii="맑은 고딕" w:eastAsia="맑은 고딕" w:hAnsi="맑은 고딕" w:cs="맑은 고딕" w:hint="eastAsia"/>
@@ -7371,6 +7154,7 @@
         </w:rPr>
         <w:t>설치시</w:t>
       </w:r>
+      <w:proofErr w:type="spellEnd"/>
       <w:r>
         <w:rPr>
           <w:rFonts w:ascii="Segoe UI" w:hAnsi="Segoe UI" w:cs="Segoe UI"/>
@@ -7476,10 +7260,12 @@
         <w:shd w:val="clear" w:color="auto" w:fill="FFFFFF"/>
         <w:spacing w:before="0" w:beforeAutospacing="0" w:after="240" w:afterAutospacing="0"/>
         <w:rPr>
+          <w:rStyle w:val="a5"/>
           <w:rFonts w:ascii="Segoe UI" w:hAnsi="Segoe UI" w:cs="Segoe UI"/>
-          <w:color w:val="24292E"/>
-          <w:sz w:val="16"/>
-          <w:szCs w:val="16"/>
+          <w:color w:val="0366D6"/>
+          <w:sz w:val="16"/>
+          <w:szCs w:val="16"/>
+          <w:u w:val="none"/>
         </w:rPr>
       </w:pPr>
       <w:r>
@@ -7590,50 +7376,400 @@
     </w:p>
     <w:p>
       <w:pPr>
+        <w:pStyle w:val="a4"/>
+        <w:shd w:val="clear" w:color="auto" w:fill="FFFFFF"/>
+        <w:spacing w:before="0" w:beforeAutospacing="0" w:after="240" w:afterAutospacing="0"/>
+        <w:rPr>
+          <w:rFonts w:asciiTheme="minorEastAsia" w:eastAsiaTheme="minorEastAsia" w:hAnsiTheme="minorEastAsia"/>
+          <w:sz w:val="20"/>
+          <w:szCs w:val="20"/>
+        </w:rPr>
+      </w:pPr>
+      <w:r>
+        <w:rPr>
+          <w:rFonts w:asciiTheme="minorEastAsia" w:eastAsiaTheme="minorEastAsia" w:hAnsiTheme="minorEastAsia" w:hint="eastAsia"/>
+          <w:sz w:val="20"/>
+          <w:szCs w:val="20"/>
+        </w:rPr>
+        <w:lastRenderedPageBreak/>
+        <w:t xml:space="preserve">환경 구축 후 제공 받은 </w:t>
+      </w:r>
+      <w:proofErr w:type="spellStart"/>
+      <w:r>
+        <w:rPr>
+          <w:rFonts w:asciiTheme="minorEastAsia" w:eastAsiaTheme="minorEastAsia" w:hAnsiTheme="minorEastAsia"/>
+          <w:sz w:val="20"/>
+          <w:szCs w:val="20"/>
+        </w:rPr>
+        <w:t>data.pts</w:t>
+      </w:r>
+      <w:proofErr w:type="spellEnd"/>
+      <w:r>
+        <w:rPr>
+          <w:rFonts w:asciiTheme="minorEastAsia" w:eastAsiaTheme="minorEastAsia" w:hAnsiTheme="minorEastAsia" w:hint="eastAsia"/>
+          <w:sz w:val="20"/>
+          <w:szCs w:val="20"/>
+        </w:rPr>
+        <w:t xml:space="preserve">파일을 이용하여 </w:t>
+      </w:r>
+      <w:proofErr w:type="spellStart"/>
+      <w:r>
+        <w:rPr>
+          <w:rFonts w:asciiTheme="minorEastAsia" w:eastAsiaTheme="minorEastAsia" w:hAnsiTheme="minorEastAsia"/>
+          <w:sz w:val="20"/>
+          <w:szCs w:val="20"/>
+        </w:rPr>
+        <w:t>pcl_viewer</w:t>
+      </w:r>
+      <w:proofErr w:type="spellEnd"/>
+      <w:r>
+        <w:rPr>
+          <w:rFonts w:asciiTheme="minorEastAsia" w:eastAsiaTheme="minorEastAsia" w:hAnsiTheme="minorEastAsia"/>
+          <w:sz w:val="20"/>
+          <w:szCs w:val="20"/>
+        </w:rPr>
+        <w:t>, pts</w:t>
+      </w:r>
+      <w:r>
+        <w:rPr>
+          <w:rFonts w:asciiTheme="minorEastAsia" w:eastAsiaTheme="minorEastAsia" w:hAnsiTheme="minorEastAsia" w:hint="eastAsia"/>
+          <w:sz w:val="20"/>
+          <w:szCs w:val="20"/>
+        </w:rPr>
+        <w:t xml:space="preserve">파일을 </w:t>
+      </w:r>
+      <w:proofErr w:type="spellStart"/>
+      <w:r>
+        <w:rPr>
+          <w:rFonts w:asciiTheme="minorEastAsia" w:eastAsiaTheme="minorEastAsia" w:hAnsiTheme="minorEastAsia"/>
+          <w:sz w:val="20"/>
+          <w:szCs w:val="20"/>
+        </w:rPr>
+        <w:t>pcd</w:t>
+      </w:r>
+      <w:proofErr w:type="spellEnd"/>
+      <w:r>
+        <w:rPr>
+          <w:rFonts w:asciiTheme="minorEastAsia" w:eastAsiaTheme="minorEastAsia" w:hAnsiTheme="minorEastAsia" w:hint="eastAsia"/>
+          <w:sz w:val="20"/>
+          <w:szCs w:val="20"/>
+        </w:rPr>
+        <w:t>로 변환,</w:t>
+      </w:r>
+      <w:r>
+        <w:rPr>
+          <w:rFonts w:asciiTheme="minorEastAsia" w:eastAsiaTheme="minorEastAsia" w:hAnsiTheme="minorEastAsia"/>
+          <w:sz w:val="20"/>
+          <w:szCs w:val="20"/>
+        </w:rPr>
+        <w:t xml:space="preserve"> </w:t>
+      </w:r>
+      <w:r>
+        <w:rPr>
+          <w:rFonts w:asciiTheme="minorEastAsia" w:eastAsiaTheme="minorEastAsia" w:hAnsiTheme="minorEastAsia" w:hint="eastAsia"/>
+          <w:sz w:val="20"/>
+          <w:szCs w:val="20"/>
+        </w:rPr>
+        <w:t>각 포인트들을 출력해 보았고 기본적인 부분들은 정상적으로 구동 됨을 확인.</w:t>
+      </w:r>
+    </w:p>
+    <w:p>
+      <w:pPr>
+        <w:pStyle w:val="a4"/>
+        <w:shd w:val="clear" w:color="auto" w:fill="FFFFFF"/>
+        <w:spacing w:before="0" w:beforeAutospacing="0" w:after="240" w:afterAutospacing="0"/>
+        <w:rPr>
+          <w:rStyle w:val="a5"/>
+          <w:rFonts w:ascii="Segoe UI" w:eastAsiaTheme="minorEastAsia" w:hAnsi="Segoe UI" w:cs="Segoe UI"/>
+          <w:color w:val="0366D6"/>
+          <w:sz w:val="20"/>
+          <w:szCs w:val="20"/>
+          <w:u w:val="none"/>
+        </w:rPr>
+      </w:pPr>
+      <w:r>
+        <w:rPr>
+          <w:noProof/>
+        </w:rPr>
+        <w:drawing>
+          <wp:inline distT="0" distB="0" distL="0" distR="0" wp14:anchorId="4F59DB9C" wp14:editId="6750FB1F">
+            <wp:extent cx="4217418" cy="1852654"/>
+            <wp:effectExtent l="0" t="0" r="0" b="0"/>
+            <wp:docPr id="5" name="그림 5"/>
+            <wp:cNvGraphicFramePr>
+              <a:graphicFrameLocks xmlns:a="http://schemas.openxmlformats.org/drawingml/2006/main" noChangeAspect="1"/>
+            </wp:cNvGraphicFramePr>
+            <a:graphic xmlns:a="http://schemas.openxmlformats.org/drawingml/2006/main">
+              <a:graphicData uri="http://schemas.openxmlformats.org/drawingml/2006/picture">
+                <pic:pic xmlns:pic="http://schemas.openxmlformats.org/drawingml/2006/picture">
+                  <pic:nvPicPr>
+                    <pic:cNvPr id="1" name=""/>
+                    <pic:cNvPicPr/>
+                  </pic:nvPicPr>
+                  <pic:blipFill>
+                    <a:blip r:embed="rId37"/>
+                    <a:stretch>
+                      <a:fillRect/>
+                    </a:stretch>
+                  </pic:blipFill>
+                  <pic:spPr>
+                    <a:xfrm>
+                      <a:off x="0" y="0"/>
+                      <a:ext cx="4329588" cy="1901929"/>
+                    </a:xfrm>
+                    <a:prstGeom prst="rect">
+                      <a:avLst/>
+                    </a:prstGeom>
+                  </pic:spPr>
+                </pic:pic>
+              </a:graphicData>
+            </a:graphic>
+          </wp:inline>
+        </w:drawing>
+      </w:r>
+    </w:p>
+    <w:p>
+      <w:pPr>
+        <w:pStyle w:val="a4"/>
+        <w:shd w:val="clear" w:color="auto" w:fill="FFFFFF"/>
+        <w:spacing w:before="0" w:beforeAutospacing="0" w:after="240" w:afterAutospacing="0"/>
+        <w:rPr>
+          <w:rStyle w:val="a5"/>
+          <w:rFonts w:ascii="Segoe UI" w:eastAsiaTheme="minorEastAsia" w:hAnsi="Segoe UI" w:cs="Segoe UI"/>
+          <w:color w:val="0366D6"/>
+          <w:sz w:val="20"/>
+          <w:szCs w:val="20"/>
+          <w:u w:val="none"/>
+        </w:rPr>
+      </w:pPr>
+      <w:r>
+        <w:rPr>
+          <w:noProof/>
+        </w:rPr>
+        <w:drawing>
+          <wp:inline distT="0" distB="0" distL="0" distR="0" wp14:anchorId="46A890EE" wp14:editId="519D27D9">
+            <wp:extent cx="4190337" cy="2345400"/>
+            <wp:effectExtent l="0" t="0" r="1270" b="0"/>
+            <wp:docPr id="6" name="그림 6"/>
+            <wp:cNvGraphicFramePr>
+              <a:graphicFrameLocks xmlns:a="http://schemas.openxmlformats.org/drawingml/2006/main" noChangeAspect="1"/>
+            </wp:cNvGraphicFramePr>
+            <a:graphic xmlns:a="http://schemas.openxmlformats.org/drawingml/2006/main">
+              <a:graphicData uri="http://schemas.openxmlformats.org/drawingml/2006/picture">
+                <pic:pic xmlns:pic="http://schemas.openxmlformats.org/drawingml/2006/picture">
+                  <pic:nvPicPr>
+                    <pic:cNvPr id="1" name=""/>
+                    <pic:cNvPicPr/>
+                  </pic:nvPicPr>
+                  <pic:blipFill>
+                    <a:blip r:embed="rId38"/>
+                    <a:stretch>
+                      <a:fillRect/>
+                    </a:stretch>
+                  </pic:blipFill>
+                  <pic:spPr>
+                    <a:xfrm>
+                      <a:off x="0" y="0"/>
+                      <a:ext cx="4198074" cy="2349731"/>
+                    </a:xfrm>
+                    <a:prstGeom prst="rect">
+                      <a:avLst/>
+                    </a:prstGeom>
+                  </pic:spPr>
+                </pic:pic>
+              </a:graphicData>
+            </a:graphic>
+          </wp:inline>
+        </w:drawing>
+      </w:r>
+    </w:p>
+    <w:p>
+      <w:pPr>
+        <w:pStyle w:val="a4"/>
+        <w:shd w:val="clear" w:color="auto" w:fill="FFFFFF"/>
+        <w:spacing w:before="0" w:beforeAutospacing="0" w:after="240" w:afterAutospacing="0"/>
+        <w:rPr>
+          <w:rStyle w:val="a5"/>
+          <w:rFonts w:ascii="Segoe UI" w:eastAsiaTheme="minorEastAsia" w:hAnsi="Segoe UI" w:cs="Segoe UI" w:hint="eastAsia"/>
+          <w:color w:val="0366D6"/>
+          <w:sz w:val="20"/>
+          <w:szCs w:val="20"/>
+          <w:u w:val="none"/>
+        </w:rPr>
+      </w:pPr>
+      <w:r>
+        <w:rPr>
+          <w:noProof/>
+        </w:rPr>
+        <w:drawing>
+          <wp:inline distT="0" distB="0" distL="0" distR="0" wp14:anchorId="0934B599" wp14:editId="605B646B">
+            <wp:extent cx="4229100" cy="2202511"/>
+            <wp:effectExtent l="0" t="0" r="0" b="7620"/>
+            <wp:docPr id="8" name="그림 8"/>
+            <wp:cNvGraphicFramePr>
+              <a:graphicFrameLocks xmlns:a="http://schemas.openxmlformats.org/drawingml/2006/main" noChangeAspect="1"/>
+            </wp:cNvGraphicFramePr>
+            <a:graphic xmlns:a="http://schemas.openxmlformats.org/drawingml/2006/main">
+              <a:graphicData uri="http://schemas.openxmlformats.org/drawingml/2006/picture">
+                <pic:pic xmlns:pic="http://schemas.openxmlformats.org/drawingml/2006/picture">
+                  <pic:nvPicPr>
+                    <pic:cNvPr id="1" name=""/>
+                    <pic:cNvPicPr/>
+                  </pic:nvPicPr>
+                  <pic:blipFill>
+                    <a:blip r:embed="rId39"/>
+                    <a:stretch>
+                      <a:fillRect/>
+                    </a:stretch>
+                  </pic:blipFill>
+                  <pic:spPr>
+                    <a:xfrm>
+                      <a:off x="0" y="0"/>
+                      <a:ext cx="4281358" cy="2229727"/>
+                    </a:xfrm>
+                    <a:prstGeom prst="rect">
+                      <a:avLst/>
+                    </a:prstGeom>
+                  </pic:spPr>
+                </pic:pic>
+              </a:graphicData>
+            </a:graphic>
+          </wp:inline>
+        </w:drawing>
+      </w:r>
+    </w:p>
+    <w:p>
+      <w:pPr>
+        <w:pStyle w:val="a4"/>
+        <w:shd w:val="clear" w:color="auto" w:fill="FFFFFF"/>
+        <w:spacing w:before="0" w:beforeAutospacing="0" w:after="240" w:afterAutospacing="0"/>
+        <w:rPr>
+          <w:rFonts w:ascii="Segoe UI" w:hAnsi="Segoe UI" w:cs="Segoe UI"/>
+          <w:color w:val="24292E"/>
+          <w:sz w:val="16"/>
+          <w:szCs w:val="16"/>
+        </w:rPr>
+      </w:pPr>
+      <w:bookmarkStart w:id="0" w:name="_GoBack"/>
+      <w:r>
+        <w:rPr>
+          <w:noProof/>
+        </w:rPr>
+        <w:lastRenderedPageBreak/>
+        <w:drawing>
+          <wp:inline distT="0" distB="0" distL="0" distR="0" wp14:anchorId="2CB69369" wp14:editId="2ECF08B0">
+            <wp:extent cx="4173597" cy="1908313"/>
+            <wp:effectExtent l="0" t="0" r="0" b="0"/>
+            <wp:docPr id="7" name="그림 7"/>
+            <wp:cNvGraphicFramePr>
+              <a:graphicFrameLocks xmlns:a="http://schemas.openxmlformats.org/drawingml/2006/main" noChangeAspect="1"/>
+            </wp:cNvGraphicFramePr>
+            <a:graphic xmlns:a="http://schemas.openxmlformats.org/drawingml/2006/main">
+              <a:graphicData uri="http://schemas.openxmlformats.org/drawingml/2006/picture">
+                <pic:pic xmlns:pic="http://schemas.openxmlformats.org/drawingml/2006/picture">
+                  <pic:nvPicPr>
+                    <pic:cNvPr id="1" name=""/>
+                    <pic:cNvPicPr/>
+                  </pic:nvPicPr>
+                  <pic:blipFill>
+                    <a:blip r:embed="rId40"/>
+                    <a:stretch>
+                      <a:fillRect/>
+                    </a:stretch>
+                  </pic:blipFill>
+                  <pic:spPr>
+                    <a:xfrm>
+                      <a:off x="0" y="0"/>
+                      <a:ext cx="4215244" cy="1927355"/>
+                    </a:xfrm>
+                    <a:prstGeom prst="rect">
+                      <a:avLst/>
+                    </a:prstGeom>
+                  </pic:spPr>
+                </pic:pic>
+              </a:graphicData>
+            </a:graphic>
+          </wp:inline>
+        </w:drawing>
+      </w:r>
+      <w:bookmarkEnd w:id="0"/>
+    </w:p>
+    <w:p>
+      <w:pPr>
         <w:rPr>
           <w:b/>
           <w:sz w:val="36"/>
           <w:szCs w:val="36"/>
-          <w:lang w:eastAsia="ko-KR"/>
-        </w:rPr>
-      </w:pPr>
-      <w:r>
+        </w:rPr>
+      </w:pPr>
+    </w:p>
+    <w:p>
+      <w:pPr>
         <w:rPr>
           <w:b/>
           <w:sz w:val="36"/>
           <w:szCs w:val="36"/>
-          <w:lang w:eastAsia="ko-KR"/>
-        </w:rPr>
-        <w:lastRenderedPageBreak/>
-        <w:t>20.0</w:t>
-      </w:r>
-      <w:r>
-        <w:rPr>
-          <w:rFonts w:hint="eastAsia"/>
+        </w:rPr>
+      </w:pPr>
+    </w:p>
+    <w:p>
+      <w:pPr>
+        <w:rPr>
           <w:b/>
           <w:sz w:val="36"/>
           <w:szCs w:val="36"/>
-          <w:lang w:eastAsia="ko-KR"/>
-        </w:rPr>
-        <w:t xml:space="preserve">8.06 이후 </w:t>
-      </w:r>
-      <w:r>
-        <w:rPr>
-          <w:rFonts w:hint="eastAsia"/>
+        </w:rPr>
+      </w:pPr>
+    </w:p>
+    <w:p>
+      <w:pPr>
+        <w:rPr>
           <w:b/>
           <w:sz w:val="36"/>
           <w:szCs w:val="36"/>
-          <w:lang w:eastAsia="ko-KR"/>
-        </w:rPr>
-        <w:t xml:space="preserve">단기 </w:t>
-      </w:r>
-      <w:r>
-        <w:rPr>
-          <w:rFonts w:hint="eastAsia"/>
+        </w:rPr>
+      </w:pPr>
+    </w:p>
+    <w:p>
+      <w:pPr>
+        <w:rPr>
           <w:b/>
           <w:sz w:val="36"/>
           <w:szCs w:val="36"/>
-          <w:lang w:eastAsia="ko-KR"/>
+        </w:rPr>
+      </w:pPr>
+      <w:r>
+        <w:rPr>
+          <w:b/>
+          <w:sz w:val="36"/>
+          <w:szCs w:val="36"/>
+        </w:rPr>
+        <w:t>20.0</w:t>
+      </w:r>
+      <w:r>
+        <w:rPr>
+          <w:rFonts w:hint="eastAsia"/>
+          <w:b/>
+          <w:sz w:val="36"/>
+          <w:szCs w:val="36"/>
+        </w:rPr>
+        <w:t xml:space="preserve">8.06 이후 </w:t>
+      </w:r>
+      <w:r>
+        <w:rPr>
+          <w:rFonts w:hint="eastAsia"/>
+          <w:b/>
+          <w:sz w:val="36"/>
+          <w:szCs w:val="36"/>
+        </w:rPr>
+        <w:t xml:space="preserve">단기 </w:t>
+      </w:r>
+      <w:r>
+        <w:rPr>
+          <w:rFonts w:hint="eastAsia"/>
+          <w:b/>
+          <w:sz w:val="36"/>
+          <w:szCs w:val="36"/>
         </w:rPr>
         <w:t>계획</w:t>
       </w:r>
@@ -7643,7 +7779,6 @@
         <w:rPr>
           <w:sz w:val="28"/>
           <w:szCs w:val="28"/>
-          <w:lang w:eastAsia="ko-KR"/>
         </w:rPr>
       </w:pPr>
     </w:p>
@@ -7656,16 +7791,13 @@
         </w:numPr>
         <w:ind w:leftChars="0"/>
         <w:rPr>
-          <w:rFonts w:hint="eastAsia"/>
           <w:szCs w:val="20"/>
-          <w:lang w:eastAsia="ko-KR"/>
         </w:rPr>
       </w:pPr>
       <w:r>
         <w:rPr>
           <w:rFonts w:hint="eastAsia"/>
           <w:szCs w:val="20"/>
-          <w:lang w:eastAsia="ko-KR"/>
         </w:rPr>
         <w:t xml:space="preserve">각 </w:t>
       </w:r>
@@ -7674,7 +7806,6 @@
         <w:rPr>
           <w:rFonts w:hint="eastAsia"/>
           <w:szCs w:val="20"/>
-          <w:lang w:eastAsia="ko-KR"/>
         </w:rPr>
         <w:t>클러스터링</w:t>
       </w:r>
@@ -7683,7 +7814,6 @@
         <w:rPr>
           <w:rFonts w:hint="eastAsia"/>
           <w:szCs w:val="20"/>
-          <w:lang w:eastAsia="ko-KR"/>
         </w:rPr>
         <w:t xml:space="preserve"> 방식의 라이브러리나 예시 코드들 분석.</w:t>
       </w:r>
@@ -7698,14 +7828,12 @@
         <w:ind w:leftChars="0"/>
         <w:rPr>
           <w:szCs w:val="20"/>
-          <w:lang w:eastAsia="ko-KR"/>
         </w:rPr>
       </w:pPr>
       <w:r>
         <w:rPr>
           <w:rFonts w:hint="eastAsia"/>
           <w:szCs w:val="20"/>
-          <w:lang w:eastAsia="ko-KR"/>
         </w:rPr>
         <w:t>이번 프로젝트의 전반적인 기본 코드를 분석해보고 각 함수 부분 도식화, 필요한 부분 수정 및 설계</w:t>
       </w:r>
@@ -7720,14 +7848,12 @@
         <w:ind w:leftChars="0"/>
         <w:rPr>
           <w:szCs w:val="20"/>
-          <w:lang w:eastAsia="ko-KR"/>
         </w:rPr>
       </w:pPr>
       <w:r>
         <w:rPr>
           <w:rFonts w:hint="eastAsia"/>
           <w:szCs w:val="20"/>
-          <w:lang w:eastAsia="ko-KR"/>
         </w:rPr>
         <w:t>분석한 클러스터링을 적용한 수고 추출 알고리즘 도입</w:t>
       </w:r>
@@ -7742,31 +7868,78 @@
         <w:ind w:leftChars="0"/>
         <w:rPr>
           <w:szCs w:val="20"/>
-          <w:lang w:eastAsia="ko-KR"/>
         </w:rPr>
       </w:pPr>
       <w:r>
         <w:rPr>
           <w:rFonts w:hint="eastAsia"/>
           <w:szCs w:val="20"/>
-          <w:lang w:eastAsia="ko-KR"/>
         </w:rPr>
         <w:t xml:space="preserve">테스트 후 적절한 방식을 찾을 때 까지 반복 </w:t>
       </w:r>
     </w:p>
     <w:p>
       <w:pPr>
+        <w:pStyle w:val="a3"/>
+        <w:numPr>
+          <w:ilvl w:val="0"/>
+          <w:numId w:val="17"/>
+        </w:numPr>
+        <w:ind w:leftChars="0"/>
         <w:rPr>
           <w:szCs w:val="20"/>
-          <w:lang w:eastAsia="ko-KR"/>
-        </w:rPr>
-      </w:pPr>
-    </w:p>
-    <w:p>
-      <w:pPr>
-        <w:rPr>
+        </w:rPr>
+      </w:pPr>
+      <w:r>
+        <w:rPr>
+          <w:rFonts w:hint="eastAsia"/>
           <w:szCs w:val="20"/>
-          <w:lang w:eastAsia="ko-KR"/>
+        </w:rPr>
+        <w:t xml:space="preserve">속도 문제 발생시 </w:t>
+      </w:r>
+      <w:proofErr w:type="spellStart"/>
+      <w:r>
+        <w:rPr>
+          <w:rFonts w:hint="eastAsia"/>
+          <w:szCs w:val="20"/>
+        </w:rPr>
+        <w:t>파이썬</w:t>
+      </w:r>
+      <w:proofErr w:type="spellEnd"/>
+      <w:r>
+        <w:rPr>
+          <w:rFonts w:hint="eastAsia"/>
+          <w:szCs w:val="20"/>
+        </w:rPr>
+        <w:t xml:space="preserve"> 내부에 </w:t>
+      </w:r>
+      <w:proofErr w:type="spellStart"/>
+      <w:r>
+        <w:rPr>
+          <w:szCs w:val="20"/>
+        </w:rPr>
+        <w:t>c++</w:t>
+      </w:r>
+      <w:proofErr w:type="spellEnd"/>
+      <w:r>
+        <w:rPr>
+          <w:rFonts w:hint="eastAsia"/>
+          <w:szCs w:val="20"/>
+        </w:rPr>
+        <w:t>을 연동하는 방안 연구</w:t>
+      </w:r>
+    </w:p>
+    <w:p>
+      <w:pPr>
+        <w:rPr>
+          <w:szCs w:val="20"/>
+        </w:rPr>
+      </w:pPr>
+    </w:p>
+    <w:p>
+      <w:pPr>
+        <w:rPr>
+          <w:szCs w:val="20"/>
         </w:rPr>
       </w:pPr>
     </w:p>
@@ -7775,7 +7948,6 @@
         <w:rPr>
           <w:b/>
           <w:szCs w:val="20"/>
-          <w:lang w:eastAsia="ko-KR"/>
         </w:rPr>
       </w:pPr>
       <w:r>
@@ -7783,7 +7955,6 @@
           <w:rFonts w:hint="eastAsia"/>
           <w:b/>
           <w:szCs w:val="20"/>
-          <w:lang w:eastAsia="ko-KR"/>
         </w:rPr>
         <w:t>*</w:t>
       </w:r>
@@ -7792,7 +7963,6 @@
           <w:rFonts w:hint="eastAsia"/>
           <w:b/>
           <w:szCs w:val="20"/>
-          <w:lang w:eastAsia="ko-KR"/>
         </w:rPr>
         <w:t>질문사항</w:t>
       </w:r>
@@ -7802,7 +7972,6 @@
         <w:rPr>
           <w:b/>
           <w:szCs w:val="20"/>
-          <w:lang w:eastAsia="ko-KR"/>
         </w:rPr>
       </w:pPr>
     </w:p>
@@ -7810,14 +7979,12 @@
       <w:pPr>
         <w:rPr>
           <w:szCs w:val="20"/>
-          <w:lang w:eastAsia="ko-KR"/>
         </w:rPr>
       </w:pPr>
       <w:r>
         <w:rPr>
           <w:rFonts w:hint="eastAsia"/>
           <w:szCs w:val="20"/>
-          <w:lang w:eastAsia="ko-KR"/>
         </w:rPr>
         <w:t xml:space="preserve">위에서 조사해온 기본적인 </w:t>
       </w:r>
@@ -7826,7 +7993,6 @@
         <w:rPr>
           <w:rFonts w:hint="eastAsia"/>
           <w:szCs w:val="20"/>
-          <w:lang w:eastAsia="ko-KR"/>
         </w:rPr>
         <w:t>클러스터링</w:t>
       </w:r>
@@ -7835,7 +8001,6 @@
         <w:rPr>
           <w:rFonts w:hint="eastAsia"/>
           <w:szCs w:val="20"/>
-          <w:lang w:eastAsia="ko-KR"/>
         </w:rPr>
         <w:t xml:space="preserve"> </w:t>
       </w:r>
@@ -7844,7 +8009,6 @@
         <w:rPr>
           <w:rFonts w:hint="eastAsia"/>
           <w:szCs w:val="20"/>
-          <w:lang w:eastAsia="ko-KR"/>
         </w:rPr>
         <w:t>방식외에</w:t>
       </w:r>
@@ -7853,7 +8017,6 @@
         <w:rPr>
           <w:rFonts w:hint="eastAsia"/>
           <w:szCs w:val="20"/>
-          <w:lang w:eastAsia="ko-KR"/>
         </w:rPr>
         <w:t xml:space="preserve"> 더 좋은 알고리즘이 있는지? </w:t>
       </w:r>
@@ -7862,14 +8025,12 @@
       <w:pPr>
         <w:rPr>
           <w:szCs w:val="20"/>
-          <w:lang w:eastAsia="ko-KR"/>
         </w:rPr>
       </w:pPr>
       <w:r>
         <w:rPr>
           <w:rFonts w:hint="eastAsia"/>
           <w:szCs w:val="20"/>
-          <w:lang w:eastAsia="ko-KR"/>
         </w:rPr>
         <w:t>추가적으로 제가 놓친 점이 있는지?</w:t>
       </w:r>
@@ -7878,26 +8039,20 @@
       <w:pPr>
         <w:rPr>
           <w:szCs w:val="20"/>
-          <w:lang w:eastAsia="ko-KR"/>
         </w:rPr>
       </w:pPr>
       <w:r>
         <w:rPr>
           <w:rFonts w:hint="eastAsia"/>
           <w:szCs w:val="20"/>
-          <w:lang w:eastAsia="ko-KR"/>
         </w:rPr>
         <w:t>떠오르는 다른 방식의 방법이 있으신지?</w:t>
       </w:r>
-      <w:bookmarkStart w:id="0" w:name="_GoBack"/>
-      <w:bookmarkEnd w:id="0"/>
-    </w:p>
-    <w:p>
-      <w:pPr>
-        <w:rPr>
-          <w:rFonts w:hint="eastAsia"/>
+    </w:p>
+    <w:p>
+      <w:pPr>
+        <w:rPr>
           <w:szCs w:val="20"/>
-          <w:lang w:eastAsia="ko-KR"/>
         </w:rPr>
       </w:pPr>
     </w:p>
@@ -10244,7 +10399,6 @@
     </w:pPr>
     <w:rPr>
       <w:szCs w:val="24"/>
-      <w:lang/>
     </w:rPr>
   </w:style>
   <w:style w:type="paragraph" w:styleId="1">
@@ -10270,7 +10424,6 @@
       <w:kern w:val="36"/>
       <w:sz w:val="48"/>
       <w:szCs w:val="48"/>
-      <w:lang w:eastAsia="ko-KR"/>
     </w:rPr>
   </w:style>
   <w:style w:type="character" w:default="1" w:styleId="a0">
@@ -10373,7 +10526,6 @@
       <w:rFonts w:ascii="굴림" w:eastAsia="굴림" w:hAnsi="굴림" w:cs="굴림"/>
       <w:kern w:val="0"/>
       <w:sz w:val="24"/>
-      <w:lang w:eastAsia="ko-KR"/>
     </w:rPr>
   </w:style>
   <w:style w:type="character" w:customStyle="1" w:styleId="text-4505230f--texth400-3033861f--textcontentfamily-49a318e1">
@@ -10402,7 +10554,6 @@
       <w:rFonts w:ascii="굴림" w:eastAsia="굴림" w:hAnsi="굴림" w:cs="굴림"/>
       <w:kern w:val="0"/>
       <w:sz w:val="24"/>
-      <w:lang w:eastAsia="ko-KR"/>
     </w:rPr>
   </w:style>
   <w:style w:type="paragraph" w:customStyle="1" w:styleId="blockparagraph-544a408c--blockparagraphquoted-280e03a6">
@@ -10421,7 +10572,6 @@
       <w:rFonts w:ascii="굴림" w:eastAsia="굴림" w:hAnsi="굴림" w:cs="굴림"/>
       <w:kern w:val="0"/>
       <w:sz w:val="24"/>
-      <w:lang w:eastAsia="ko-KR"/>
     </w:rPr>
   </w:style>
   <w:style w:type="character" w:styleId="a6">
@@ -10449,7 +10599,6 @@
     </w:pPr>
     <w:rPr>
       <w:szCs w:val="24"/>
-      <w:lang/>
     </w:rPr>
   </w:style>
 </w:styles>

--- a/문서/2020_08_06_진행사항.docx
+++ b/문서/2020_08_06_진행사항.docx
@@ -5256,7 +5256,15 @@
       </w:r>
       <w:proofErr w:type="spellEnd"/>
       <w:r>
-        <w:t xml:space="preserve"> point (경계점)이라고 한다. </w:t>
+        <w:t xml:space="preserve"> point (</w:t>
+      </w:r>
+      <w:proofErr w:type="spellStart"/>
+      <w:r>
+        <w:t>경계점</w:t>
+      </w:r>
+      <w:proofErr w:type="spellEnd"/>
+      <w:r>
+        <w:t xml:space="preserve">)이라고 한다. </w:t>
       </w:r>
     </w:p>
     <w:p/>
@@ -5384,7 +5392,12 @@
     <w:p/>
     <w:p>
       <w:r>
-        <w:t>그런데 P3를 중심으로 하는 반경내에 다른 core point P가 포함이 되어 있는데, 이 경우 core point P와  P3는 연결되어 있다고 하고 하나의 군집으로 묶이게 된다.</w:t>
+        <w:t xml:space="preserve">그런데 P3를 중심으로 하는 반경내에 다른 core point P가 포함이 되어 있는데, 이 경우 core point P와  P3는 연결되어 있다고 </w:t>
+      </w:r>
+      <w:bookmarkStart w:id="0" w:name="_GoBack"/>
+      <w:bookmarkEnd w:id="0"/>
+      <w:r>
+        <w:t>하고 하나의 군집으로 묶이게 된다.</w:t>
       </w:r>
     </w:p>
     <w:p>
@@ -6995,7 +7008,6 @@
         </w:rPr>
         <w:t xml:space="preserve">, python </w:t>
       </w:r>
-      <w:proofErr w:type="spellStart"/>
       <w:r>
         <w:rPr>
           <w:rFonts w:ascii="맑은 고딕" w:eastAsia="맑은 고딕" w:hAnsi="맑은 고딕" w:cs="맑은 고딕" w:hint="eastAsia"/>
@@ -7003,9 +7015,26 @@
           <w:sz w:val="16"/>
           <w:szCs w:val="16"/>
         </w:rPr>
-        <w:t>설치방법도</w:t>
-      </w:r>
-      <w:proofErr w:type="spellEnd"/>
+        <w:t>설치</w:t>
+      </w:r>
+      <w:r>
+        <w:rPr>
+          <w:rFonts w:ascii="맑은 고딕" w:eastAsia="맑은 고딕" w:hAnsi="맑은 고딕" w:cs="맑은 고딕" w:hint="eastAsia"/>
+          <w:color w:val="24292E"/>
+          <w:sz w:val="16"/>
+          <w:szCs w:val="16"/>
+        </w:rPr>
+        <w:t xml:space="preserve"> </w:t>
+      </w:r>
+      <w:r>
+        <w:rPr>
+          <w:rFonts w:ascii="맑은 고딕" w:eastAsia="맑은 고딕" w:hAnsi="맑은 고딕" w:cs="맑은 고딕" w:hint="eastAsia"/>
+          <w:color w:val="24292E"/>
+          <w:sz w:val="16"/>
+          <w:szCs w:val="16"/>
+        </w:rPr>
+        <w:t>방법도</w:t>
+      </w:r>
       <w:r>
         <w:rPr>
           <w:rFonts w:ascii="Segoe UI" w:hAnsi="Segoe UI" w:cs="Segoe UI"/>
@@ -7590,7 +7619,7 @@
         <w:spacing w:before="0" w:beforeAutospacing="0" w:after="240" w:afterAutospacing="0"/>
         <w:rPr>
           <w:rStyle w:val="a5"/>
-          <w:rFonts w:ascii="Segoe UI" w:eastAsiaTheme="minorEastAsia" w:hAnsi="Segoe UI" w:cs="Segoe UI" w:hint="eastAsia"/>
+          <w:rFonts w:ascii="Segoe UI" w:eastAsiaTheme="minorEastAsia" w:hAnsi="Segoe UI" w:cs="Segoe UI"/>
           <w:color w:val="0366D6"/>
           <w:sz w:val="20"/>
           <w:szCs w:val="20"/>
@@ -7650,7 +7679,6 @@
           <w:szCs w:val="16"/>
         </w:rPr>
       </w:pPr>
-      <w:bookmarkStart w:id="0" w:name="_GoBack"/>
       <w:r>
         <w:rPr>
           <w:noProof/>
@@ -7692,7 +7720,6 @@
           </wp:inline>
         </w:drawing>
       </w:r>
-      <w:bookmarkEnd w:id="0"/>
     </w:p>
     <w:p>
       <w:pPr>
